--- a/doc_results/book_of_abstracts.docx
+++ b/doc_results/book_of_abstracts.docx
@@ -7780,6 +7780,54 @@
       <w:r>
         <w:rPr/>
         <w:t/>
+      </w:r>
+    </w:p>
+    <w:p>
+      <w:pPr>
+        <w:pStyle w:val="GRIDTitle"/>
+      </w:pPr>
+      <w:r>
+        <w:t>ГРИД И ОБЛАЧНАЯ ИНФРАСТРУКТУРА ДАТА-ЦЕНТРА ИНСТИТУТА ФИЗИКИ НАН АЗЕРБАЙДЖАНА</w:t>
+      </w:r>
+    </w:p>
+    <w:p>
+      <w:pPr>
+        <w:pStyle w:val="GRIDauthor"/>
+      </w:pPr>
+      <w:r>
+        <w:t>Aleksey Bondyakov</w:t>
+      </w:r>
+    </w:p>
+    <w:p>
+      <w:pPr>
+        <w:pStyle w:val="GRIDaffiliation"/>
+      </w:pPr>
+      <w:r>
+        <w:t>Joint Institute for Nuclear Research</w:t>
+      </w:r>
+    </w:p>
+    <w:p>
+      <w:pPr>
+        <w:pStyle w:val="GRIDemail"/>
+      </w:pPr>
+      <w:r>
+        <w:t xml:space="preserve">E-mail: </w:t>
+      </w:r>
+      <w:r>
+        <w:t>aleksey@jinr.ru</w:t>
+      </w:r>
+    </w:p>
+    <w:p>
+      <w:pPr>
+        <w:pStyle w:val="GRIDAbstract"/>
+      </w:pPr>
+      <w:r>
+        <w:t>Основными направлениями развития дата-центра Института физики НАН Азербайджана являются грид и облачные технологии. Пользуясь тем что грид-сегмент дата-центра интегрирован в инфраструктуру EGI/WLCG в качестве грид-сайта уровня Tier3, пользователи дата-центра получают возможность участвовать в таких международных проектах как ATLAS (CERN). Сотрудничество с международными научными центрами ОИЯИ, ЦЕРН в области информационных технологий способствует эффективному развитию дата центра, а также помогает решать задачи пользователей в таких научных областях, как физика высоких энергий, физика твердого тела и т. д.</w:t>
+      </w:r>
+    </w:p>
+    <w:p>
+      <w:r>
+        <w:br w:type="page"/>
       </w:r>
     </w:p>
     <w:p>
